--- a/9. DAFTAR GAMBAR.docx
+++ b/9. DAFTAR GAMBAR.docx
@@ -1084,7 +1084,7 @@
           <w:lang w:val="id-ID"/>
         </w:rPr>
         <w:tab/>
-        <w:t>53</w:t>
+        <w:t>54</w:t>
       </w:r>
     </w:p>
     <w:p>
@@ -1186,7 +1186,7 @@
           <w:lang w:val="id-ID"/>
         </w:rPr>
         <w:tab/>
-        <w:t>64</w:t>
+        <w:t>65</w:t>
       </w:r>
     </w:p>
     <w:p>
@@ -1229,7 +1229,7 @@
           <w:lang w:val="id-ID"/>
         </w:rPr>
         <w:tab/>
-        <w:t>65</w:t>
+        <w:t>66</w:t>
       </w:r>
     </w:p>
     <w:p>
@@ -1282,7 +1282,7 @@
           <w:lang w:val="id-ID"/>
         </w:rPr>
         <w:tab/>
-        <w:t>66</w:t>
+        <w:t>67</w:t>
       </w:r>
     </w:p>
     <w:p>
@@ -1358,6 +1358,83 @@
           <w:lang w:val="id-ID"/>
         </w:rPr>
         <w:tab/>
+        <w:t>87</w:t>
+      </w:r>
+    </w:p>
+    <w:p>
+      <w:pPr>
+        <w:tabs>
+          <w:tab w:val="center" w:leader="dot" w:pos="7920"/>
+        </w:tabs>
+        <w:jc w:val="both"/>
+        <w:rPr>
+          <w:rFonts w:ascii="Times New Roman" w:hAnsi="Times New Roman"/>
+          <w:sz w:val="24"/>
+          <w:szCs w:val="24"/>
+          <w:lang w:val="id-ID"/>
+        </w:rPr>
+      </w:pPr>
+      <w:r>
+        <w:rPr>
+          <w:rFonts w:ascii="Times New Roman" w:hAnsi="Times New Roman"/>
+          <w:sz w:val="24"/>
+          <w:szCs w:val="24"/>
+          <w:lang w:val="id-ID"/>
+        </w:rPr>
+        <w:t>Gambar 3.</w:t>
+      </w:r>
+      <w:r>
+        <w:rPr>
+          <w:rFonts w:ascii="Times New Roman" w:hAnsi="Times New Roman"/>
+          <w:sz w:val="24"/>
+          <w:szCs w:val="24"/>
+        </w:rPr>
+        <w:t>1</w:t>
+      </w:r>
+      <w:r>
+        <w:rPr>
+          <w:rFonts w:ascii="Times New Roman" w:hAnsi="Times New Roman"/>
+          <w:sz w:val="24"/>
+          <w:szCs w:val="24"/>
+          <w:lang w:val="id-ID"/>
+        </w:rPr>
+        <w:t>5</w:t>
+      </w:r>
+      <w:r>
+        <w:rPr>
+          <w:rFonts w:ascii="Times New Roman" w:hAnsi="Times New Roman"/>
+          <w:sz w:val="24"/>
+          <w:szCs w:val="24"/>
+          <w:lang w:val="id-ID"/>
+        </w:rPr>
+        <w:t xml:space="preserve"> </w:t>
+      </w:r>
+      <w:r>
+        <w:rPr>
+          <w:rFonts w:ascii="Times New Roman" w:hAnsi="Times New Roman"/>
+          <w:sz w:val="24"/>
+          <w:szCs w:val="24"/>
+        </w:rPr>
+        <w:t xml:space="preserve">Rancangan Halaman </w:t>
+      </w:r>
+      <w:r>
+        <w:rPr>
+          <w:rFonts w:ascii="Times New Roman" w:hAnsi="Times New Roman"/>
+          <w:i/>
+          <w:sz w:val="24"/>
+          <w:szCs w:val="24"/>
+          <w:lang w:val="id-ID"/>
+        </w:rPr>
+        <w:t>Tweet</w:t>
+      </w:r>
+      <w:r>
+        <w:rPr>
+          <w:rFonts w:ascii="Times New Roman" w:hAnsi="Times New Roman"/>
+          <w:sz w:val="24"/>
+          <w:szCs w:val="24"/>
+          <w:lang w:val="id-ID"/>
+        </w:rPr>
+        <w:tab/>
         <w:t>86</w:t>
       </w:r>
     </w:p>
@@ -1398,7 +1475,7 @@
           <w:szCs w:val="24"/>
           <w:lang w:val="id-ID"/>
         </w:rPr>
-        <w:t>5</w:t>
+        <w:t>6</w:t>
       </w:r>
       <w:r>
         <w:rPr>
@@ -1415,7 +1492,16 @@
           <w:sz w:val="24"/>
           <w:szCs w:val="24"/>
         </w:rPr>
-        <w:t xml:space="preserve">Rancangan Halaman </w:t>
+        <w:t>Rancangan</w:t>
+      </w:r>
+      <w:r>
+        <w:rPr>
+          <w:rFonts w:ascii="Times New Roman" w:hAnsi="Times New Roman"/>
+          <w:sz w:val="24"/>
+          <w:szCs w:val="24"/>
+          <w:lang w:val="id-ID"/>
+        </w:rPr>
+        <w:t xml:space="preserve"> Halaman </w:t>
       </w:r>
       <w:r>
         <w:rPr>
@@ -1425,17 +1511,34 @@
           <w:szCs w:val="24"/>
           <w:lang w:val="id-ID"/>
         </w:rPr>
-        <w:t>Tweet</w:t>
-      </w:r>
-      <w:r>
-        <w:rPr>
-          <w:rFonts w:ascii="Times New Roman" w:hAnsi="Times New Roman"/>
-          <w:sz w:val="24"/>
-          <w:szCs w:val="24"/>
-          <w:lang w:val="id-ID"/>
-        </w:rPr>
-        <w:tab/>
-        <w:t>87</w:t>
+        <w:t xml:space="preserve">Tweet </w:t>
+      </w:r>
+      <w:r>
+        <w:rPr>
+          <w:rFonts w:ascii="Times New Roman" w:hAnsi="Times New Roman"/>
+          <w:sz w:val="24"/>
+          <w:szCs w:val="24"/>
+          <w:lang w:val="id-ID"/>
+        </w:rPr>
+        <w:t>Positif</w:t>
+      </w:r>
+      <w:r>
+        <w:rPr>
+          <w:rFonts w:ascii="Times New Roman" w:hAnsi="Times New Roman"/>
+          <w:sz w:val="24"/>
+          <w:szCs w:val="24"/>
+          <w:lang w:val="id-ID"/>
+        </w:rPr>
+        <w:tab/>
+      </w:r>
+      <w:r>
+        <w:rPr>
+          <w:rFonts w:ascii="Times New Roman" w:hAnsi="Times New Roman"/>
+          <w:sz w:val="24"/>
+          <w:szCs w:val="24"/>
+          <w:lang w:val="id-ID"/>
+        </w:rPr>
+        <w:t>89</w:t>
       </w:r>
     </w:p>
     <w:p>
@@ -1475,7 +1578,7 @@
           <w:szCs w:val="24"/>
           <w:lang w:val="id-ID"/>
         </w:rPr>
-        <w:t>6</w:t>
+        <w:t>7</w:t>
       </w:r>
       <w:r>
         <w:rPr>
@@ -1520,25 +1623,25 @@
           <w:szCs w:val="24"/>
           <w:lang w:val="id-ID"/>
         </w:rPr>
-        <w:t>Positif</w:t>
-      </w:r>
-      <w:r>
-        <w:rPr>
-          <w:rFonts w:ascii="Times New Roman" w:hAnsi="Times New Roman"/>
-          <w:sz w:val="24"/>
-          <w:szCs w:val="24"/>
-          <w:lang w:val="id-ID"/>
-        </w:rPr>
-        <w:tab/>
-      </w:r>
-      <w:r>
-        <w:rPr>
-          <w:rFonts w:ascii="Times New Roman" w:hAnsi="Times New Roman"/>
-          <w:sz w:val="24"/>
-          <w:szCs w:val="24"/>
-          <w:lang w:val="id-ID"/>
-        </w:rPr>
-        <w:t>88</w:t>
+        <w:t>Negatif</w:t>
+      </w:r>
+      <w:r>
+        <w:rPr>
+          <w:rFonts w:ascii="Times New Roman" w:hAnsi="Times New Roman"/>
+          <w:sz w:val="24"/>
+          <w:szCs w:val="24"/>
+          <w:lang w:val="id-ID"/>
+        </w:rPr>
+        <w:tab/>
+      </w:r>
+      <w:r>
+        <w:rPr>
+          <w:rFonts w:ascii="Times New Roman" w:hAnsi="Times New Roman"/>
+          <w:sz w:val="24"/>
+          <w:szCs w:val="24"/>
+          <w:lang w:val="id-ID"/>
+        </w:rPr>
+        <w:t>89</w:t>
       </w:r>
     </w:p>
     <w:p>
@@ -1578,7 +1681,7 @@
           <w:szCs w:val="24"/>
           <w:lang w:val="id-ID"/>
         </w:rPr>
-        <w:t>7</w:t>
+        <w:t>8</w:t>
       </w:r>
       <w:r>
         <w:rPr>
@@ -1614,34 +1717,25 @@
           <w:szCs w:val="24"/>
           <w:lang w:val="id-ID"/>
         </w:rPr>
-        <w:t xml:space="preserve">Tweet </w:t>
-      </w:r>
-      <w:r>
-        <w:rPr>
-          <w:rFonts w:ascii="Times New Roman" w:hAnsi="Times New Roman"/>
-          <w:sz w:val="24"/>
-          <w:szCs w:val="24"/>
-          <w:lang w:val="id-ID"/>
-        </w:rPr>
-        <w:t>Negatif</w:t>
-      </w:r>
-      <w:r>
-        <w:rPr>
-          <w:rFonts w:ascii="Times New Roman" w:hAnsi="Times New Roman"/>
-          <w:sz w:val="24"/>
-          <w:szCs w:val="24"/>
-          <w:lang w:val="id-ID"/>
-        </w:rPr>
-        <w:tab/>
-      </w:r>
-      <w:r>
-        <w:rPr>
-          <w:rFonts w:ascii="Times New Roman" w:hAnsi="Times New Roman"/>
-          <w:sz w:val="24"/>
-          <w:szCs w:val="24"/>
-          <w:lang w:val="id-ID"/>
-        </w:rPr>
-        <w:t>88</w:t>
+        <w:t>Pie Chart</w:t>
+      </w:r>
+      <w:r>
+        <w:rPr>
+          <w:rFonts w:ascii="Times New Roman" w:hAnsi="Times New Roman"/>
+          <w:sz w:val="24"/>
+          <w:szCs w:val="24"/>
+          <w:lang w:val="id-ID"/>
+        </w:rPr>
+        <w:tab/>
+      </w:r>
+      <w:r>
+        <w:rPr>
+          <w:rFonts w:ascii="Times New Roman" w:hAnsi="Times New Roman"/>
+          <w:sz w:val="24"/>
+          <w:szCs w:val="24"/>
+          <w:lang w:val="id-ID"/>
+        </w:rPr>
+        <w:t>90</w:t>
       </w:r>
     </w:p>
     <w:p>
@@ -1681,7 +1775,7 @@
           <w:szCs w:val="24"/>
           <w:lang w:val="id-ID"/>
         </w:rPr>
-        <w:t>8</w:t>
+        <w:t>9</w:t>
       </w:r>
       <w:r>
         <w:rPr>
@@ -1717,100 +1811,6 @@
           <w:szCs w:val="24"/>
           <w:lang w:val="id-ID"/>
         </w:rPr>
-        <w:t>Pie Chart</w:t>
-      </w:r>
-      <w:r>
-        <w:rPr>
-          <w:rFonts w:ascii="Times New Roman" w:hAnsi="Times New Roman"/>
-          <w:sz w:val="24"/>
-          <w:szCs w:val="24"/>
-          <w:lang w:val="id-ID"/>
-        </w:rPr>
-        <w:tab/>
-      </w:r>
-      <w:r>
-        <w:rPr>
-          <w:rFonts w:ascii="Times New Roman" w:hAnsi="Times New Roman"/>
-          <w:sz w:val="24"/>
-          <w:szCs w:val="24"/>
-          <w:lang w:val="id-ID"/>
-        </w:rPr>
-        <w:t>89</w:t>
-      </w:r>
-    </w:p>
-    <w:p>
-      <w:pPr>
-        <w:tabs>
-          <w:tab w:val="center" w:leader="dot" w:pos="7920"/>
-        </w:tabs>
-        <w:jc w:val="both"/>
-        <w:rPr>
-          <w:rFonts w:ascii="Times New Roman" w:hAnsi="Times New Roman"/>
-          <w:sz w:val="24"/>
-          <w:szCs w:val="24"/>
-          <w:lang w:val="id-ID"/>
-        </w:rPr>
-      </w:pPr>
-      <w:r>
-        <w:rPr>
-          <w:rFonts w:ascii="Times New Roman" w:hAnsi="Times New Roman"/>
-          <w:sz w:val="24"/>
-          <w:szCs w:val="24"/>
-          <w:lang w:val="id-ID"/>
-        </w:rPr>
-        <w:t>Gambar 3.</w:t>
-      </w:r>
-      <w:r>
-        <w:rPr>
-          <w:rFonts w:ascii="Times New Roman" w:hAnsi="Times New Roman"/>
-          <w:sz w:val="24"/>
-          <w:szCs w:val="24"/>
-        </w:rPr>
-        <w:t>1</w:t>
-      </w:r>
-      <w:r>
-        <w:rPr>
-          <w:rFonts w:ascii="Times New Roman" w:hAnsi="Times New Roman"/>
-          <w:sz w:val="24"/>
-          <w:szCs w:val="24"/>
-          <w:lang w:val="id-ID"/>
-        </w:rPr>
-        <w:t>9</w:t>
-      </w:r>
-      <w:r>
-        <w:rPr>
-          <w:rFonts w:ascii="Times New Roman" w:hAnsi="Times New Roman"/>
-          <w:sz w:val="24"/>
-          <w:szCs w:val="24"/>
-          <w:lang w:val="id-ID"/>
-        </w:rPr>
-        <w:t xml:space="preserve"> </w:t>
-      </w:r>
-      <w:r>
-        <w:rPr>
-          <w:rFonts w:ascii="Times New Roman" w:hAnsi="Times New Roman"/>
-          <w:sz w:val="24"/>
-          <w:szCs w:val="24"/>
-        </w:rPr>
-        <w:t>Rancangan</w:t>
-      </w:r>
-      <w:r>
-        <w:rPr>
-          <w:rFonts w:ascii="Times New Roman" w:hAnsi="Times New Roman"/>
-          <w:sz w:val="24"/>
-          <w:szCs w:val="24"/>
-          <w:lang w:val="id-ID"/>
-        </w:rPr>
-        <w:t xml:space="preserve"> Halaman </w:t>
-      </w:r>
-      <w:r>
-        <w:rPr>
-          <w:rFonts w:ascii="Times New Roman" w:hAnsi="Times New Roman"/>
-          <w:i/>
-          <w:sz w:val="24"/>
-          <w:szCs w:val="24"/>
-          <w:lang w:val="id-ID"/>
-        </w:rPr>
         <w:t>Histogram</w:t>
       </w:r>
       <w:r>
@@ -1829,7 +1829,7 @@
           <w:szCs w:val="24"/>
           <w:lang w:val="id-ID"/>
         </w:rPr>
-        <w:t>90</w:t>
+        <w:t>91</w:t>
       </w:r>
     </w:p>
     <w:p>
@@ -1906,7 +1906,7 @@
           <w:szCs w:val="24"/>
           <w:lang w:val="id-ID"/>
         </w:rPr>
-        <w:t>100</w:t>
+        <w:t>101</w:t>
       </w:r>
     </w:p>
     <w:p>
@@ -1965,7 +1965,7 @@
           <w:lang w:val="id-ID"/>
         </w:rPr>
         <w:tab/>
-        <w:t>100</w:t>
+        <w:t>101</w:t>
       </w:r>
     </w:p>
     <w:p>
@@ -2024,7 +2024,7 @@
           <w:lang w:val="id-ID"/>
         </w:rPr>
         <w:tab/>
-        <w:t>101</w:t>
+        <w:t>102</w:t>
       </w:r>
     </w:p>
     <w:p>
@@ -2074,7 +2074,7 @@
           <w:lang w:val="id-ID"/>
         </w:rPr>
         <w:tab/>
-        <w:t>102</w:t>
+        <w:t>103</w:t>
       </w:r>
     </w:p>
     <w:p>
@@ -2124,7 +2124,7 @@
           <w:lang w:val="id-ID"/>
         </w:rPr>
         <w:tab/>
-        <w:t>103</w:t>
+        <w:t>104</w:t>
       </w:r>
     </w:p>
     <w:p>
@@ -2174,7 +2174,7 @@
           <w:lang w:val="id-ID"/>
         </w:rPr>
         <w:tab/>
-        <w:t>103</w:t>
+        <w:t>104</w:t>
       </w:r>
     </w:p>
     <w:p>
@@ -2224,7 +2224,7 @@
           <w:lang w:val="id-ID"/>
         </w:rPr>
         <w:tab/>
-        <w:t>104</w:t>
+        <w:t>105</w:t>
       </w:r>
     </w:p>
     <w:p>
@@ -2274,7 +2274,7 @@
           <w:lang w:val="id-ID"/>
         </w:rPr>
         <w:tab/>
-        <w:t>104</w:t>
+        <w:t>105</w:t>
       </w:r>
     </w:p>
     <w:p>
@@ -2542,7 +2542,7 @@
             <w:rPr>
               <w:noProof/>
             </w:rPr>
-            <w:t>xi</w:t>
+            <w:t>x</w:t>
           </w:r>
         </w:fldSimple>
       </w:p>
@@ -3089,7 +3089,7 @@
   <a:extraClrSchemeLst/>
   <a:extLst>
     <a:ext uri="{05A4C25C-085E-4340-85A3-A5531E510DB2}">
-      <thm15:themeFamily xmlns="" xmlns:thm15="http://schemas.microsoft.com/office/thememl/2012/main" name="Office Theme" id="{62F939B6-93AF-4DB8-9C6B-D6C7DFDC589F}" vid="{4A3C46E8-61CC-4603-A589-7422A47A8E4A}"/>
+      <thm15:themeFamily xmlns:thm15="http://schemas.microsoft.com/office/thememl/2012/main" xmlns="" name="Office Theme" id="{62F939B6-93AF-4DB8-9C6B-D6C7DFDC589F}" vid="{4A3C46E8-61CC-4603-A589-7422A47A8E4A}"/>
     </a:ext>
   </a:extLst>
 </a:theme>

--- a/9. DAFTAR GAMBAR.docx
+++ b/9. DAFTAR GAMBAR.docx
@@ -2483,7 +2483,7 @@
       <w:footerReference w:type="default" r:id="rId6"/>
       <w:pgSz w:w="12240" w:h="15840"/>
       <w:pgMar w:top="2268" w:right="1701" w:bottom="1701" w:left="2268" w:header="720" w:footer="720" w:gutter="0"/>
-      <w:pgNumType w:fmt="lowerRoman" w:start="10"/>
+      <w:pgNumType w:fmt="lowerRoman" w:start="12"/>
       <w:cols w:space="720"/>
       <w:docGrid w:linePitch="360"/>
     </w:sectPr>
@@ -2542,7 +2542,7 @@
             <w:rPr>
               <w:noProof/>
             </w:rPr>
-            <w:t>x</w:t>
+            <w:t>xii</w:t>
           </w:r>
         </w:fldSimple>
       </w:p>
@@ -3089,7 +3089,7 @@
   <a:extraClrSchemeLst/>
   <a:extLst>
     <a:ext uri="{05A4C25C-085E-4340-85A3-A5531E510DB2}">
-      <thm15:themeFamily xmlns:thm15="http://schemas.microsoft.com/office/thememl/2012/main" xmlns="" name="Office Theme" id="{62F939B6-93AF-4DB8-9C6B-D6C7DFDC589F}" vid="{4A3C46E8-61CC-4603-A589-7422A47A8E4A}"/>
+      <thm15:themeFamily xmlns="" xmlns:thm15="http://schemas.microsoft.com/office/thememl/2012/main" name="Office Theme" id="{62F939B6-93AF-4DB8-9C6B-D6C7DFDC589F}" vid="{4A3C46E8-61CC-4603-A589-7422A47A8E4A}"/>
     </a:ext>
   </a:extLst>
 </a:theme>
